--- a/This is a test.docx
+++ b/This is a test.docx
@@ -5,46 +5,36 @@
     <w:p>
       <w:pPr>
         <w:rPr>
-          <w:lang w:val="de-DE"/>
+          <w:lang w:val="en-US"/>
         </w:rPr>
       </w:pPr>
       <w:r>
         <w:rPr>
-          <w:lang w:val="de-DE"/>
+          <w:lang w:val="en-US"/>
         </w:rPr>
-        <w:t xml:space="preserve">This </w:t>
+        <w:t>This is a test</w:t>
       </w:r>
-      <w:proofErr w:type="spellStart"/>
       <w:r>
         <w:rPr>
-          <w:lang w:val="de-DE"/>
+          <w:lang w:val="en-US"/>
         </w:rPr>
-        <w:t>is</w:t>
+        <w:t xml:space="preserve">. This </w:t>
       </w:r>
-      <w:proofErr w:type="spellEnd"/>
       <w:r>
         <w:rPr>
-          <w:lang w:val="de-DE"/>
+          <w:lang w:val="en-US"/>
         </w:rPr>
-        <w:t xml:space="preserve"> a </w:t>
+        <w:t xml:space="preserve">text is added. </w:t>
       </w:r>
-      <w:proofErr w:type="spellStart"/>
-      <w:r>
-        <w:rPr>
-          <w:lang w:val="de-DE"/>
-        </w:rPr>
-        <w:t>test</w:t>
-      </w:r>
-      <w:proofErr w:type="spellEnd"/>
+      <w:bookmarkStart w:id="0" w:name="_GoBack"/>
+      <w:bookmarkEnd w:id="0"/>
     </w:p>
     <w:p>
       <w:pPr>
         <w:rPr>
-          <w:lang w:val="de-DE"/>
+          <w:lang w:val="en-US"/>
         </w:rPr>
       </w:pPr>
-      <w:bookmarkStart w:id="0" w:name="_GoBack"/>
-      <w:bookmarkEnd w:id="0"/>
     </w:p>
     <w:sectPr>
       <w:pgSz w:w="11900" w:h="16840"/>
